--- a/richa/Craigslist Used Cars Listing Analysis.docx
+++ b/richa/Craigslist Used Cars Listing Analysis.docx
@@ -250,32 +250,16 @@
         <w:t xml:space="preserve"> This can be tedious</w:t>
       </w:r>
       <w:r>
-        <w:t xml:space="preserve"> when looking for </w:t>
-      </w:r>
-      <w:proofErr w:type="gramStart"/>
-      <w:r>
-        <w:t>a large number of</w:t>
-      </w:r>
-      <w:proofErr w:type="gramEnd"/>
-      <w:r>
-        <w:t xml:space="preserve"> vehicles. </w:t>
-      </w:r>
-    </w:p>
-    <w:p>
-      <w:pPr>
-        <w:pStyle w:val="NoSpacing"/>
-        <w:jc w:val="both"/>
-      </w:pPr>
-      <w:r>
-        <w:t xml:space="preserve">Hence, we thought of doing some form of analysis on real-world used cars data </w:t>
-      </w:r>
-      <w:proofErr w:type="gramStart"/>
-      <w:r>
-        <w:t>in order to</w:t>
-      </w:r>
-      <w:proofErr w:type="gramEnd"/>
-      <w:r>
-        <w:t xml:space="preserve"> save </w:t>
+        <w:t xml:space="preserve"> when looking for a large number of vehicles. </w:t>
+      </w:r>
+    </w:p>
+    <w:p>
+      <w:pPr>
+        <w:pStyle w:val="NoSpacing"/>
+        <w:jc w:val="both"/>
+      </w:pPr>
+      <w:r>
+        <w:t xml:space="preserve">Hence, we thought of doing some form of analysis on real-world used cars data in order to save </w:t>
       </w:r>
       <w:r>
         <w:t xml:space="preserve">some </w:t>
@@ -386,21 +370,7 @@
         <w:jc w:val="both"/>
       </w:pPr>
       <w:r>
-        <w:t xml:space="preserve">The goal of this project is to perform exploratory analysis (using R) on a used cars dataset by plotting </w:t>
-      </w:r>
-      <w:proofErr w:type="gramStart"/>
-      <w:r>
-        <w:t>a number of</w:t>
-      </w:r>
-      <w:proofErr w:type="gramEnd"/>
-      <w:r>
-        <w:t xml:space="preserve"> graphs to give information about existing patterns, by using</w:t>
-      </w:r>
-      <w:r>
-        <w:t xml:space="preserve"> inferential statistical methods</w:t>
-      </w:r>
-      <w:r>
-        <w:t xml:space="preserve"> to perform hypothesis tests and finagling using simple linear regression to </w:t>
+        <w:t xml:space="preserve">The goal of this project is to perform exploratory analysis (using R) on a used cars dataset by plotting a number of graphs to give information about existing patterns, by using inferential statistical methods to perform hypothesis tests and finagling using simple linear regression to </w:t>
       </w:r>
       <w:r>
         <w:t xml:space="preserve">estimate the price of a car. </w:t>
@@ -415,10 +385,7 @@
         <w:t xml:space="preserve">We will be using </w:t>
       </w:r>
       <w:r>
-        <w:t>Craigslist</w:t>
-      </w:r>
-      <w:r>
-        <w:t xml:space="preserve"> </w:t>
+        <w:t xml:space="preserve">Craigslist </w:t>
       </w:r>
       <w:r>
         <w:t>Used Cars dataset available on Kaggle to achieve our purpose.</w:t>
@@ -492,48 +459,49 @@
         <w:t xml:space="preserve">dataset </w:t>
       </w:r>
       <w:r>
-        <w:t xml:space="preserve">from year 1910 to 2021, contains </w:t>
-      </w:r>
-      <w:r>
-        <w:t>45826</w:t>
+        <w:t>from year 19</w:t>
       </w:r>
       <w:r>
         <w:t>0</w:t>
       </w:r>
       <w:r>
-        <w:t xml:space="preserve"> rows (each representing a single listed used car) and 26 columns (variables describing the listed item). </w:t>
-      </w:r>
-      <w:commentRangeStart w:id="0"/>
-      <w:r>
-        <w:t>We</w:t>
-      </w:r>
-      <w:commentRangeEnd w:id="0"/>
-      <w:r>
-        <w:rPr>
-          <w:rStyle w:val="CommentReference"/>
-        </w:rPr>
-        <w:commentReference w:id="0"/>
-      </w:r>
-      <w:r>
-        <w:t xml:space="preserve"> initially </w:t>
-      </w:r>
-      <w:r>
-        <w:t xml:space="preserve">used Excel to </w:t>
-      </w:r>
-      <w:r>
-        <w:t>trim the dataset by removing the unwanted columns and remov</w:t>
-      </w:r>
-      <w:r>
-        <w:t>ing</w:t>
-      </w:r>
-      <w:r>
-        <w:t xml:space="preserve"> rows </w:t>
-      </w:r>
-      <w:r>
-        <w:t>nonnumeric</w:t>
-      </w:r>
-      <w:r>
-        <w:t xml:space="preserve"> data present in numeric columns. This reduced our dataset to 458214 rows and 16 columns</w:t>
+        <w:t xml:space="preserve">0 to 2021, contains </w:t>
+      </w:r>
+      <w:r>
+        <w:t>45821</w:t>
+      </w:r>
+      <w:r>
+        <w:t>3</w:t>
+      </w:r>
+      <w:r>
+        <w:t xml:space="preserve"> </w:t>
+      </w:r>
+      <w:r>
+        <w:t>rows (each representing a single listed used car) and 26 columns (variables describing the listed item). We initially trim</w:t>
+      </w:r>
+      <w:r>
+        <w:t>med</w:t>
+      </w:r>
+      <w:r>
+        <w:t xml:space="preserve"> the dataset by removing the unwanted columns and</w:t>
+      </w:r>
+      <w:r>
+        <w:t xml:space="preserve"> t</w:t>
+      </w:r>
+      <w:r>
+        <w:t>his reduced our</w:t>
+      </w:r>
+      <w:r>
+        <w:t xml:space="preserve"> dataset</w:t>
+      </w:r>
+      <w:r>
+        <w:t xml:space="preserve"> </w:t>
+      </w:r>
+      <w:r>
+        <w:t>to have</w:t>
+      </w:r>
+      <w:r>
+        <w:t xml:space="preserve"> 16 columns</w:t>
       </w:r>
       <w:r>
         <w:t>. The column description is as below</w:t>
@@ -553,13 +521,7 @@
         </w:numPr>
       </w:pPr>
       <w:r>
-        <w:t>ID — Unique ID</w:t>
-      </w:r>
-      <w:r>
-        <w:t xml:space="preserve"> to each listed car</w:t>
-      </w:r>
-      <w:r>
-        <w:t>.</w:t>
+        <w:t>ID — Unique ID to each listed car.</w:t>
       </w:r>
     </w:p>
     <w:p>
@@ -667,10 +629,7 @@
         </w:numPr>
       </w:pPr>
       <w:r>
-        <w:t>Title_</w:t>
-      </w:r>
-      <w:r>
-        <w:t>Status — The cars also had 6 types of statues; ‘clean’, ‘lien’, ‘rebuilt’, ‘salvage’ , ‘parts only’ and ‘missing’.</w:t>
+        <w:t>Title_Status — The cars also had 6 types of statues; ‘clean’, ‘lien’, ‘rebuilt’, ‘salvage’ , ‘parts only’ and ‘missing’.</w:t>
       </w:r>
     </w:p>
     <w:p>
@@ -700,13 +659,7 @@
         </w:numPr>
       </w:pPr>
       <w:r>
-        <w:t>T</w:t>
-      </w:r>
-      <w:r>
-        <w:t>ransmission —   Transmission Type</w:t>
-      </w:r>
-      <w:r>
-        <w:t xml:space="preserve"> like manual or automatic</w:t>
+        <w:t>Transmission —   Transmission Type like manual or automatic</w:t>
       </w:r>
     </w:p>
     <w:p>
@@ -730,10 +683,7 @@
         </w:numPr>
       </w:pPr>
       <w:r>
-        <w:t>S</w:t>
-      </w:r>
-      <w:r>
-        <w:t>ize —  Size of the car</w:t>
+        <w:t>Size —  Size of the car</w:t>
       </w:r>
     </w:p>
     <w:p>
@@ -745,25 +695,10 @@
         </w:numPr>
       </w:pPr>
       <w:r>
-        <w:t>P</w:t>
-      </w:r>
-      <w:r>
-        <w:t>aint_</w:t>
-      </w:r>
-      <w:r>
-        <w:t>C</w:t>
-      </w:r>
-      <w:r>
-        <w:t>olor </w:t>
-      </w:r>
-      <w:r>
-        <w:t xml:space="preserve"> </w:t>
-      </w:r>
-      <w:r>
-        <w:t>—</w:t>
-      </w:r>
-      <w:r>
-        <w:t xml:space="preserve"> </w:t>
+        <w:t>Paint_Color </w:t>
+      </w:r>
+      <w:r>
+        <w:t xml:space="preserve"> — </w:t>
       </w:r>
       <w:r>
         <w:t xml:space="preserve"> Color of the car</w:t>
@@ -796,7 +731,6 @@
     <w:p>
       <w:pPr>
         <w:pStyle w:val="NoSpacing"/>
-        <w:jc w:val="both"/>
         <w:rPr>
           <w:rFonts w:ascii="Times New Roman" w:hAnsi="Times New Roman" w:cs="Times New Roman"/>
           <w:b/>
@@ -805,7 +739,11 @@
           <w:szCs w:val="24"/>
         </w:rPr>
       </w:pPr>
-      <w:r>
+    </w:p>
+    <w:p>
+      <w:pPr>
+        <w:pStyle w:val="NoSpacing"/>
+        <w:jc w:val="both"/>
         <w:rPr>
           <w:rFonts w:ascii="Times New Roman" w:hAnsi="Times New Roman" w:cs="Times New Roman"/>
           <w:b/>
@@ -813,6 +751,15 @@
           <w:sz w:val="24"/>
           <w:szCs w:val="24"/>
         </w:rPr>
+      </w:pPr>
+      <w:r>
+        <w:rPr>
+          <w:rFonts w:ascii="Times New Roman" w:hAnsi="Times New Roman" w:cs="Times New Roman"/>
+          <w:b/>
+          <w:bCs/>
+          <w:sz w:val="24"/>
+          <w:szCs w:val="24"/>
+        </w:rPr>
         <w:lastRenderedPageBreak/>
         <w:t>Preprocessing</w:t>
       </w:r>
@@ -869,7 +816,13 @@
         <w:ind w:left="720"/>
       </w:pPr>
       <w:r>
-        <w:t xml:space="preserve">Step 2 – Removing rows with Null values </w:t>
+        <w:t xml:space="preserve">Step 2 – </w:t>
+      </w:r>
+      <w:r>
+        <w:t xml:space="preserve">Removing unwanted columns and </w:t>
+      </w:r>
+      <w:r>
+        <w:t xml:space="preserve">Removing rows with Null values </w:t>
       </w:r>
     </w:p>
     <w:p>
@@ -907,6 +860,9 @@
       <w:r>
         <w:t>Step 6 – Merging States dataset to get the unabbreviated versions of the listed states</w:t>
       </w:r>
+      <w:r>
+        <w:t xml:space="preserve"> as a new column</w:t>
+      </w:r>
     </w:p>
     <w:p>
       <w:pPr>
@@ -915,6 +871,9 @@
       </w:pPr>
       <w:r>
         <w:t>Step 7 – Breaking  down price values into 6 bins for better understanding</w:t>
+      </w:r>
+      <w:r>
+        <w:t xml:space="preserve"> and adding a new column for this category</w:t>
       </w:r>
     </w:p>
     <w:p>
@@ -931,7 +890,19 @@
         <w:pStyle w:val="NoSpacing"/>
       </w:pPr>
       <w:r>
-        <w:t>After the above steps we were left with a clean dataset of 88631 rows and 16 columns ready to perform our next steps of analysis</w:t>
+        <w:t xml:space="preserve">After the above steps we were left with a clean dataset of </w:t>
+      </w:r>
+      <w:r>
+        <w:t>89551</w:t>
+      </w:r>
+      <w:r>
+        <w:t xml:space="preserve"> rows and 1</w:t>
+      </w:r>
+      <w:r>
+        <w:t>8</w:t>
+      </w:r>
+      <w:r>
+        <w:t xml:space="preserve"> columns ready to perform our next steps of analysis</w:t>
       </w:r>
       <w:r>
         <w:t>.</w:t>
@@ -1072,11 +1043,11 @@
                     <pic:cNvPicPr/>
                   </pic:nvPicPr>
                   <pic:blipFill>
-                    <a:blip r:embed="rId9">
+                    <a:blip r:embed="rId5">
                       <a:extLst>
                         <a:ext uri="{BEBA8EAE-BF5A-486C-A8C5-ECC9F3942E4B}">
                           <a14:imgProps xmlns:a14="http://schemas.microsoft.com/office/drawing/2010/main">
-                            <a14:imgLayer r:embed="rId10">
+                            <a14:imgLayer r:embed="rId6">
                               <a14:imgEffect>
                                 <a14:saturation sat="400000"/>
                               </a14:imgEffect>
@@ -1164,7 +1135,6 @@
         <w:jc w:val="both"/>
       </w:pPr>
       <w:r>
-        <w:lastRenderedPageBreak/>
         <w:t>Next are the few plots show us the comparison of the average price with respect to Fuel type and Condition of the Vehicle</w:t>
       </w:r>
       <w:r>
@@ -1222,11 +1192,11 @@
                     <pic:cNvPicPr/>
                   </pic:nvPicPr>
                   <pic:blipFill>
-                    <a:blip r:embed="rId11">
+                    <a:blip r:embed="rId7">
                       <a:extLst>
                         <a:ext uri="{BEBA8EAE-BF5A-486C-A8C5-ECC9F3942E4B}">
                           <a14:imgProps xmlns:a14="http://schemas.microsoft.com/office/drawing/2010/main">
-                            <a14:imgLayer r:embed="rId12">
+                            <a14:imgLayer r:embed="rId8">
                               <a14:imgEffect>
                                 <a14:saturation sat="400000"/>
                               </a14:imgEffect>
@@ -1307,11 +1277,11 @@
                     <pic:cNvPicPr/>
                   </pic:nvPicPr>
                   <pic:blipFill>
-                    <a:blip r:embed="rId13">
+                    <a:blip r:embed="rId9">
                       <a:extLst>
                         <a:ext uri="{BEBA8EAE-BF5A-486C-A8C5-ECC9F3942E4B}">
                           <a14:imgProps xmlns:a14="http://schemas.microsoft.com/office/drawing/2010/main">
-                            <a14:imgLayer r:embed="rId14">
+                            <a14:imgLayer r:embed="rId10">
                               <a14:imgEffect>
                                 <a14:saturation sat="400000"/>
                               </a14:imgEffect>
@@ -1399,11 +1369,11 @@
                     <pic:cNvPicPr/>
                   </pic:nvPicPr>
                   <pic:blipFill>
-                    <a:blip r:embed="rId15">
+                    <a:blip r:embed="rId11">
                       <a:extLst>
                         <a:ext uri="{BEBA8EAE-BF5A-486C-A8C5-ECC9F3942E4B}">
                           <a14:imgProps xmlns:a14="http://schemas.microsoft.com/office/drawing/2010/main">
-                            <a14:imgLayer r:embed="rId16">
+                            <a14:imgLayer r:embed="rId12">
                               <a14:imgEffect>
                                 <a14:sharpenSoften amount="50000"/>
                               </a14:imgEffect>
@@ -1472,11 +1442,6 @@
     <w:p>
       <w:pPr>
         <w:pStyle w:val="NoSpacing"/>
-      </w:pPr>
-    </w:p>
-    <w:p>
-      <w:pPr>
-        <w:pStyle w:val="NoSpacing"/>
         <w:jc w:val="both"/>
       </w:pPr>
       <w:r>
@@ -1515,11 +1480,11 @@
                     <pic:cNvPicPr/>
                   </pic:nvPicPr>
                   <pic:blipFill>
-                    <a:blip r:embed="rId17">
+                    <a:blip r:embed="rId13">
                       <a:extLst>
                         <a:ext uri="{BEBA8EAE-BF5A-486C-A8C5-ECC9F3942E4B}">
                           <a14:imgProps xmlns:a14="http://schemas.microsoft.com/office/drawing/2010/main">
-                            <a14:imgLayer r:embed="rId18">
+                            <a14:imgLayer r:embed="rId14">
                               <a14:imgEffect>
                                 <a14:brightnessContrast contrast="-20000"/>
                               </a14:imgEffect>
@@ -1621,10 +1586,7 @@
         <w:t xml:space="preserve"> and</w:t>
       </w:r>
       <w:r>
-        <w:t xml:space="preserve"> probabilistic idea of the</w:t>
-      </w:r>
-      <w:r>
-        <w:t xml:space="preserve"> </w:t>
+        <w:t xml:space="preserve"> probabilistic idea of the </w:t>
       </w:r>
       <w:r>
         <w:t>data we found out the statistical information of price like the mean, median, range, standard deviation, skewness, and kurtosis values</w:t>
@@ -1664,11 +1626,11 @@
                     <pic:cNvPicPr/>
                   </pic:nvPicPr>
                   <pic:blipFill>
-                    <a:blip r:embed="rId19">
+                    <a:blip r:embed="rId15">
                       <a:extLst>
                         <a:ext uri="{BEBA8EAE-BF5A-486C-A8C5-ECC9F3942E4B}">
                           <a14:imgProps xmlns:a14="http://schemas.microsoft.com/office/drawing/2010/main">
-                            <a14:imgLayer r:embed="rId20">
+                            <a14:imgLayer r:embed="rId16">
                               <a14:imgEffect>
                                 <a14:saturation sat="66000"/>
                               </a14:imgEffect>
@@ -1751,11 +1713,11 @@
                     <pic:cNvPicPr/>
                   </pic:nvPicPr>
                   <pic:blipFill>
-                    <a:blip r:embed="rId21">
+                    <a:blip r:embed="rId17">
                       <a:extLst>
                         <a:ext uri="{BEBA8EAE-BF5A-486C-A8C5-ECC9F3942E4B}">
                           <a14:imgProps xmlns:a14="http://schemas.microsoft.com/office/drawing/2010/main">
-                            <a14:imgLayer r:embed="rId22">
+                            <a14:imgLayer r:embed="rId18">
                               <a14:imgEffect>
                                 <a14:saturation sat="400000"/>
                               </a14:imgEffect>
@@ -1817,11 +1779,11 @@
                     <pic:cNvPicPr/>
                   </pic:nvPicPr>
                   <pic:blipFill>
-                    <a:blip r:embed="rId23">
+                    <a:blip r:embed="rId19">
                       <a:extLst>
                         <a:ext uri="{BEBA8EAE-BF5A-486C-A8C5-ECC9F3942E4B}">
                           <a14:imgProps xmlns:a14="http://schemas.microsoft.com/office/drawing/2010/main">
-                            <a14:imgLayer r:embed="rId24">
+                            <a14:imgLayer r:embed="rId20">
                               <a14:imgEffect>
                                 <a14:brightnessContrast contrast="-40000"/>
                               </a14:imgEffect>
@@ -1924,7 +1886,7 @@
           <w:szCs w:val="24"/>
         </w:rPr>
         <w:lastRenderedPageBreak/>
-        <w:t>Hypothesis</w:t>
+        <w:t>Hypothesis Tests</w:t>
       </w:r>
       <w:r>
         <w:rPr>
@@ -1934,26 +1896,6 @@
           <w:sz w:val="24"/>
           <w:szCs w:val="24"/>
         </w:rPr>
-        <w:t xml:space="preserve"> </w:t>
-      </w:r>
-      <w:r>
-        <w:rPr>
-          <w:rFonts w:ascii="Times New Roman" w:hAnsi="Times New Roman" w:cs="Times New Roman"/>
-          <w:b/>
-          <w:bCs/>
-          <w:sz w:val="24"/>
-          <w:szCs w:val="24"/>
-        </w:rPr>
-        <w:t>Tests</w:t>
-      </w:r>
-      <w:r>
-        <w:rPr>
-          <w:rFonts w:ascii="Times New Roman" w:hAnsi="Times New Roman" w:cs="Times New Roman"/>
-          <w:b/>
-          <w:bCs/>
-          <w:sz w:val="24"/>
-          <w:szCs w:val="24"/>
-        </w:rPr>
         <w:t xml:space="preserve"> : </w:t>
       </w:r>
     </w:p>
@@ -1982,10 +1924,7 @@
         <w:t>image,</w:t>
       </w:r>
       <w:r>
-        <w:t xml:space="preserve"> we got a p value of greater than 0.05 and hence failed to reject the null hypothesis. </w:t>
-      </w:r>
-      <w:r>
-        <w:t xml:space="preserve">This </w:t>
+        <w:t xml:space="preserve"> we got a p value of greater than 0.05 and hence failed to reject the null hypothesis. This </w:t>
       </w:r>
       <w:r>
         <w:t>forms the basis that further analysis can be done using sample instead of population, since mean values are equal</w:t>
@@ -2024,7 +1963,7 @@
                     <pic:cNvPicPr/>
                   </pic:nvPicPr>
                   <pic:blipFill>
-                    <a:blip r:embed="rId25"/>
+                    <a:blip r:embed="rId21"/>
                     <a:stretch>
                       <a:fillRect/>
                     </a:stretch>
@@ -2080,49 +2019,10 @@
         <w:t xml:space="preserve"> is equivalent to the mean of cars in </w:t>
       </w:r>
       <w:r>
-        <w:t>New York. W</w:t>
-      </w:r>
-      <w:r>
-        <w:t xml:space="preserve">e got a p value </w:t>
-      </w:r>
-      <w:r>
-        <w:t>less</w:t>
-      </w:r>
-      <w:r>
-        <w:t xml:space="preserve"> than 0.05 and hence reject</w:t>
-      </w:r>
-      <w:r>
-        <w:t>ed</w:t>
-      </w:r>
-      <w:r>
-        <w:t xml:space="preserve"> the null hypothesis.</w:t>
-      </w:r>
-      <w:r>
-        <w:t xml:space="preserve"> Therefore, </w:t>
-      </w:r>
-      <w:r>
-        <w:t xml:space="preserve">mean price of cars in </w:t>
-      </w:r>
-      <w:r>
-        <w:t>California</w:t>
-      </w:r>
-      <w:r>
-        <w:t xml:space="preserve"> is not equivalent to the mean of cars in </w:t>
-      </w:r>
-      <w:r>
-        <w:t>New York. This c</w:t>
-      </w:r>
-      <w:r>
-        <w:t xml:space="preserve">ould be because of </w:t>
-      </w:r>
-      <w:r>
-        <w:t xml:space="preserve">several factors like </w:t>
-      </w:r>
-      <w:r>
-        <w:t>income, weather, population etc</w:t>
-      </w:r>
-      <w:r>
-        <w:t xml:space="preserve">. </w:t>
+        <w:t>New York. We got a p value less than 0.05 and hence rejected the null hypothesis.</w:t>
+      </w:r>
+      <w:r>
+        <w:t xml:space="preserve"> Therefore, mean price of cars in California is not equivalent to the mean of cars in New York. This could be because of several factors like income, weather, population etc. </w:t>
       </w:r>
     </w:p>
     <w:p>
@@ -2155,7 +2055,7 @@
                     <pic:cNvPicPr/>
                   </pic:nvPicPr>
                   <pic:blipFill>
-                    <a:blip r:embed="rId26"/>
+                    <a:blip r:embed="rId22"/>
                     <a:stretch>
                       <a:fillRect/>
                     </a:stretch>
@@ -2192,25 +2092,14 @@
         <w:pStyle w:val="NoSpacing"/>
         <w:jc w:val="both"/>
       </w:pPr>
-      <w:proofErr w:type="gramStart"/>
-      <w:r>
-        <w:t>In order to</w:t>
-      </w:r>
-      <w:proofErr w:type="gramEnd"/>
-      <w:r>
-        <w:t xml:space="preserve"> find out whether the two transmission types have difference in proportion , we used the </w:t>
+      <w:r>
+        <w:t xml:space="preserve">In order to find out whether the two transmission types have difference in proportion , we used the </w:t>
       </w:r>
       <w:r>
         <w:t>two-sample</w:t>
       </w:r>
       <w:r>
-        <w:t xml:space="preserve"> proportion test and got </w:t>
-      </w:r>
-      <w:r>
-        <w:t>p value of greater than 0.05 and hence failed to reject the null hypothesis</w:t>
-      </w:r>
-      <w:r>
-        <w:t xml:space="preserve">. This means that the proportion of the two transmission types is not equal and one of the </w:t>
+        <w:t xml:space="preserve"> proportion test and got p value of greater than 0.05 and hence failed to reject the null hypothesis. This means that the proportion of the two transmission types is not equal and one of the </w:t>
       </w:r>
       <w:r>
         <w:t>types</w:t>
@@ -2249,7 +2138,7 @@
                     <pic:cNvPicPr/>
                   </pic:nvPicPr>
                   <pic:blipFill>
-                    <a:blip r:embed="rId27"/>
+                    <a:blip r:embed="rId23"/>
                     <a:stretch>
                       <a:fillRect/>
                     </a:stretch>
@@ -2290,13 +2179,7 @@
         <w:t>Lastly,</w:t>
       </w:r>
       <w:r>
-        <w:t xml:space="preserve"> we did F-test to test the ratio of variances in odometer values of “like new” and “new” condition and </w:t>
-      </w:r>
-      <w:r>
-        <w:t>got a p value less than 0.05 and hence rejected the null hypothesis</w:t>
-      </w:r>
-      <w:r>
-        <w:t>. Failure of this tests shows that the condition values have different odometer variances, probably cause the “like new” condition car has travelled more miles than the “new” condition listed car.</w:t>
+        <w:t xml:space="preserve"> we did F-test to test the ratio of variances in odometer values of “like new” and “new” condition and got a p value less than 0.05 and hence rejected the null hypothesis. Failure of this tests shows that the condition values have different odometer variances, probably cause the “like new” condition car has travelled more miles than the “new” condition listed car.</w:t>
       </w:r>
     </w:p>
     <w:p>
@@ -2329,7 +2212,7 @@
                     <pic:cNvPicPr/>
                   </pic:nvPicPr>
                   <pic:blipFill>
-                    <a:blip r:embed="rId28"/>
+                    <a:blip r:embed="rId24"/>
                     <a:stretch>
                       <a:fillRect/>
                     </a:stretch>
@@ -2386,7 +2269,7 @@
           <w:sz w:val="24"/>
           <w:szCs w:val="24"/>
         </w:rPr>
-        <w:t>Advance</w:t>
+        <w:t>Advance Analytics</w:t>
       </w:r>
       <w:r>
         <w:rPr>
@@ -2396,9 +2279,23 @@
           <w:sz w:val="24"/>
           <w:szCs w:val="24"/>
         </w:rPr>
-        <w:t xml:space="preserve"> </w:t>
-      </w:r>
-      <w:r>
+        <w:t xml:space="preserve"> : </w:t>
+      </w:r>
+    </w:p>
+    <w:p>
+      <w:pPr>
+        <w:pStyle w:val="NoSpacing"/>
+      </w:pPr>
+    </w:p>
+    <w:p>
+      <w:pPr>
+        <w:pStyle w:val="NoSpacing"/>
+      </w:pPr>
+    </w:p>
+    <w:p>
+      <w:pPr>
+        <w:pStyle w:val="NoSpacing"/>
+        <w:jc w:val="both"/>
         <w:rPr>
           <w:rFonts w:ascii="Times New Roman" w:hAnsi="Times New Roman" w:cs="Times New Roman"/>
           <w:b/>
@@ -2406,8 +2303,7 @@
           <w:sz w:val="24"/>
           <w:szCs w:val="24"/>
         </w:rPr>
-        <w:t>Analytics</w:t>
-      </w:r>
+      </w:pPr>
       <w:r>
         <w:rPr>
           <w:rFonts w:ascii="Times New Roman" w:hAnsi="Times New Roman" w:cs="Times New Roman"/>
@@ -2416,23 +2312,9 @@
           <w:sz w:val="24"/>
           <w:szCs w:val="24"/>
         </w:rPr>
-        <w:t xml:space="preserve"> : </w:t>
-      </w:r>
-    </w:p>
-    <w:p>
-      <w:pPr>
-        <w:pStyle w:val="NoSpacing"/>
-      </w:pPr>
-    </w:p>
-    <w:p>
-      <w:pPr>
-        <w:pStyle w:val="NoSpacing"/>
-      </w:pPr>
-    </w:p>
-    <w:p>
-      <w:pPr>
-        <w:pStyle w:val="NoSpacing"/>
-        <w:jc w:val="both"/>
+        <w:t>Conclusion</w:t>
+      </w:r>
+      <w:r>
         <w:rPr>
           <w:rFonts w:ascii="Times New Roman" w:hAnsi="Times New Roman" w:cs="Times New Roman"/>
           <w:b/>
@@ -2440,8 +2322,26 @@
           <w:sz w:val="24"/>
           <w:szCs w:val="24"/>
         </w:rPr>
-      </w:pPr>
-      <w:r>
+        <w:t xml:space="preserve"> : </w:t>
+      </w:r>
+    </w:p>
+    <w:p>
+      <w:pPr>
+        <w:pStyle w:val="NoSpacing"/>
+        <w:jc w:val="both"/>
+        <w:rPr>
+          <w:rFonts w:ascii="Times New Roman" w:hAnsi="Times New Roman" w:cs="Times New Roman"/>
+          <w:b/>
+          <w:bCs/>
+          <w:sz w:val="16"/>
+          <w:szCs w:val="16"/>
+        </w:rPr>
+      </w:pPr>
+    </w:p>
+    <w:p>
+      <w:pPr>
+        <w:pStyle w:val="NoSpacing"/>
+        <w:jc w:val="both"/>
         <w:rPr>
           <w:rFonts w:ascii="Times New Roman" w:hAnsi="Times New Roman" w:cs="Times New Roman"/>
           <w:b/>
@@ -2449,17 +2349,75 @@
           <w:sz w:val="24"/>
           <w:szCs w:val="24"/>
         </w:rPr>
-        <w:t>Conclusion</w:t>
-      </w:r>
-      <w:r>
-        <w:rPr>
-          <w:rFonts w:ascii="Times New Roman" w:hAnsi="Times New Roman" w:cs="Times New Roman"/>
-          <w:b/>
-          <w:bCs/>
-          <w:sz w:val="24"/>
-          <w:szCs w:val="24"/>
-        </w:rPr>
-        <w:t xml:space="preserve"> : </w:t>
+      </w:pPr>
+      <w:r>
+        <w:t xml:space="preserve">After </w:t>
+      </w:r>
+      <w:r>
+        <w:t xml:space="preserve">the </w:t>
+      </w:r>
+      <w:r>
+        <w:t>analysi</w:t>
+      </w:r>
+      <w:r>
+        <w:t>s</w:t>
+      </w:r>
+      <w:r>
+        <w:t xml:space="preserve">, we were </w:t>
+      </w:r>
+      <w:r>
+        <w:t>able to make</w:t>
+      </w:r>
+      <w:r>
+        <w:t xml:space="preserve"> conclusions regarding the </w:t>
+      </w:r>
+      <w:r>
+        <w:t>price</w:t>
+      </w:r>
+      <w:r>
+        <w:t xml:space="preserve"> </w:t>
+      </w:r>
+      <w:r>
+        <w:t>of</w:t>
+      </w:r>
+      <w:r>
+        <w:t xml:space="preserve"> used cars. </w:t>
+      </w:r>
+      <w:r>
+        <w:t>W</w:t>
+      </w:r>
+      <w:r>
+        <w:t xml:space="preserve">e </w:t>
+      </w:r>
+      <w:r>
+        <w:t>even tried</w:t>
+      </w:r>
+      <w:r>
+        <w:t xml:space="preserve"> to predict </w:t>
+      </w:r>
+      <w:r>
+        <w:t xml:space="preserve">the </w:t>
+      </w:r>
+      <w:r>
+        <w:t>price of a car</w:t>
+      </w:r>
+      <w:r>
+        <w:t xml:space="preserve"> based on the given factors</w:t>
+      </w:r>
+      <w:r>
+        <w:t xml:space="preserve"> and </w:t>
+      </w:r>
+      <w:r>
+        <w:t xml:space="preserve">were somewhat successful in giving a general </w:t>
+      </w:r>
+      <w:r>
+        <w:t>estimate,</w:t>
+      </w:r>
+      <w:r>
+        <w:t xml:space="preserve"> but we still have a long way to go. Looking forward, we would like to acquire more data for accurate prediction of price</w:t>
+      </w:r>
+      <w:r>
+        <w:t>.</w:t>
       </w:r>
     </w:p>
     <w:p>
@@ -2475,45 +2433,6 @@
     </w:sectPr>
   </w:body>
 </w:document>
-</file>
-
-<file path=word/comments.xml><?xml version="1.0" encoding="utf-8"?>
-<w:comments xmlns:wpc="http://schemas.microsoft.com/office/word/2010/wordprocessingCanvas" xmlns:cx="http://schemas.microsoft.com/office/drawing/2014/chartex" xmlns:cx1="http://schemas.microsoft.com/office/drawing/2015/9/8/chartex" xmlns:cx2="http://schemas.microsoft.com/office/drawing/2015/10/21/chartex" xmlns:cx3="http://schemas.microsoft.com/office/drawing/2016/5/9/chartex" xmlns:cx4="http://schemas.microsoft.com/office/drawing/2016/5/10/chartex" xmlns:cx5="http://schemas.microsoft.com/office/drawing/2016/5/11/chartex" xmlns:cx6="http://schemas.microsoft.com/office/drawing/2016/5/12/chartex" xmlns:cx7="http://schemas.microsoft.com/office/drawing/2016/5/13/chartex" xmlns:cx8="http://schemas.microsoft.com/office/drawing/2016/5/14/chartex" xmlns:mc="http://schemas.openxmlformats.org/markup-compatibility/2006" xmlns:aink="http://schemas.microsoft.com/office/drawing/2016/ink" xmlns:am3d="http://schemas.microsoft.com/office/drawing/2017/model3d" xmlns:o="urn:schemas-microsoft-com:office:office" xmlns:r="http://schemas.openxmlformats.org/officeDocument/2006/relationships" xmlns:m="http://schemas.openxmlformats.org/officeDocument/2006/math" xmlns:v="urn:schemas-microsoft-com:vml" xmlns:wp14="http://schemas.microsoft.com/office/word/2010/wordprocessingDrawing" xmlns:wp="http://schemas.openxmlformats.org/drawingml/2006/wordprocessingDrawing" xmlns:w10="urn:schemas-microsoft-com:office:word" xmlns:w="http://schemas.openxmlformats.org/wordprocessingml/2006/main" xmlns:w14="http://schemas.microsoft.com/office/word/2010/wordml" xmlns:w15="http://schemas.microsoft.com/office/word/2012/wordml" xmlns:w16cex="http://schemas.microsoft.com/office/word/2018/wordml/cex" xmlns:w16cid="http://schemas.microsoft.com/office/word/2016/wordml/cid" xmlns:w16="http://schemas.microsoft.com/office/word/2018/wordml" xmlns:w16se="http://schemas.microsoft.com/office/word/2015/wordml/symex" xmlns:wpg="http://schemas.microsoft.com/office/word/2010/wordprocessingGroup" xmlns:wpi="http://schemas.microsoft.com/office/word/2010/wordprocessingInk" xmlns:wne="http://schemas.microsoft.com/office/word/2006/wordml" xmlns:wps="http://schemas.microsoft.com/office/word/2010/wordprocessingShape" mc:Ignorable="w14 w15 w16se w16cid w16 w16cex wp14">
-  <w:comment w:id="0" w:author="Richa Hemant Talaty" w:date="2021-04-15T21:15:00Z" w:initials="RHT">
-    <w:p>
-      <w:pPr>
-        <w:pStyle w:val="CommentText"/>
-      </w:pPr>
-      <w:r>
-        <w:rPr>
-          <w:rStyle w:val="CommentReference"/>
-        </w:rPr>
-        <w:annotationRef/>
-      </w:r>
-      <w:r>
-        <w:t>We can delete this line later</w:t>
-      </w:r>
-    </w:p>
-  </w:comment>
-</w:comments>
-</file>
-
-<file path=word/commentsExtended.xml><?xml version="1.0" encoding="utf-8"?>
-<w15:commentsEx xmlns:wpc="http://schemas.microsoft.com/office/word/2010/wordprocessingCanvas" xmlns:cx="http://schemas.microsoft.com/office/drawing/2014/chartex" xmlns:cx1="http://schemas.microsoft.com/office/drawing/2015/9/8/chartex" xmlns:cx2="http://schemas.microsoft.com/office/drawing/2015/10/21/chartex" xmlns:cx3="http://schemas.microsoft.com/office/drawing/2016/5/9/chartex" xmlns:cx4="http://schemas.microsoft.com/office/drawing/2016/5/10/chartex" xmlns:cx5="http://schemas.microsoft.com/office/drawing/2016/5/11/chartex" xmlns:cx6="http://schemas.microsoft.com/office/drawing/2016/5/12/chartex" xmlns:cx7="http://schemas.microsoft.com/office/drawing/2016/5/13/chartex" xmlns:cx8="http://schemas.microsoft.com/office/drawing/2016/5/14/chartex" xmlns:mc="http://schemas.openxmlformats.org/markup-compatibility/2006" xmlns:aink="http://schemas.microsoft.com/office/drawing/2016/ink" xmlns:am3d="http://schemas.microsoft.com/office/drawing/2017/model3d" xmlns:o="urn:schemas-microsoft-com:office:office" xmlns:r="http://schemas.openxmlformats.org/officeDocument/2006/relationships" xmlns:m="http://schemas.openxmlformats.org/officeDocument/2006/math" xmlns:v="urn:schemas-microsoft-com:vml" xmlns:wp14="http://schemas.microsoft.com/office/word/2010/wordprocessingDrawing" xmlns:wp="http://schemas.openxmlformats.org/drawingml/2006/wordprocessingDrawing" xmlns:w10="urn:schemas-microsoft-com:office:word" xmlns:w="http://schemas.openxmlformats.org/wordprocessingml/2006/main" xmlns:w14="http://schemas.microsoft.com/office/word/2010/wordml" xmlns:w15="http://schemas.microsoft.com/office/word/2012/wordml" xmlns:w16cex="http://schemas.microsoft.com/office/word/2018/wordml/cex" xmlns:w16cid="http://schemas.microsoft.com/office/word/2016/wordml/cid" xmlns:w16="http://schemas.microsoft.com/office/word/2018/wordml" xmlns:w16se="http://schemas.microsoft.com/office/word/2015/wordml/symex" xmlns:wpg="http://schemas.microsoft.com/office/word/2010/wordprocessingGroup" xmlns:wpi="http://schemas.microsoft.com/office/word/2010/wordprocessingInk" xmlns:wne="http://schemas.microsoft.com/office/word/2006/wordml" xmlns:wps="http://schemas.microsoft.com/office/word/2010/wordprocessingShape" mc:Ignorable="w14 w15 w16se w16cid w16 w16cex wp14">
-  <w15:commentEx w15:paraId="2625AB49" w15:done="0"/>
-</w15:commentsEx>
-</file>
-
-<file path=word/commentsExtensible.xml><?xml version="1.0" encoding="utf-8"?>
-<w16cex:commentsExtensible xmlns:wpc="http://schemas.microsoft.com/office/word/2010/wordprocessingCanvas" xmlns:cx="http://schemas.microsoft.com/office/drawing/2014/chartex" xmlns:cx1="http://schemas.microsoft.com/office/drawing/2015/9/8/chartex" xmlns:cx2="http://schemas.microsoft.com/office/drawing/2015/10/21/chartex" xmlns:cx3="http://schemas.microsoft.com/office/drawing/2016/5/9/chartex" xmlns:cx4="http://schemas.microsoft.com/office/drawing/2016/5/10/chartex" xmlns:cx5="http://schemas.microsoft.com/office/drawing/2016/5/11/chartex" xmlns:cx6="http://schemas.microsoft.com/office/drawing/2016/5/12/chartex" xmlns:cx7="http://schemas.microsoft.com/office/drawing/2016/5/13/chartex" xmlns:cx8="http://schemas.microsoft.com/office/drawing/2016/5/14/chartex" xmlns:mc="http://schemas.openxmlformats.org/markup-compatibility/2006" xmlns:aink="http://schemas.microsoft.com/office/drawing/2016/ink" xmlns:am3d="http://schemas.microsoft.com/office/drawing/2017/model3d" xmlns:o="urn:schemas-microsoft-com:office:office" xmlns:r="http://schemas.openxmlformats.org/officeDocument/2006/relationships" xmlns:m="http://schemas.openxmlformats.org/officeDocument/2006/math" xmlns:v="urn:schemas-microsoft-com:vml" xmlns:wp14="http://schemas.microsoft.com/office/word/2010/wordprocessingDrawing" xmlns:wp="http://schemas.openxmlformats.org/drawingml/2006/wordprocessingDrawing" xmlns:w10="urn:schemas-microsoft-com:office:word" xmlns:w="http://schemas.openxmlformats.org/wordprocessingml/2006/main" xmlns:w14="http://schemas.microsoft.com/office/word/2010/wordml" xmlns:w15="http://schemas.microsoft.com/office/word/2012/wordml" xmlns:w16cex="http://schemas.microsoft.com/office/word/2018/wordml/cex" xmlns:w16cid="http://schemas.microsoft.com/office/word/2016/wordml/cid" xmlns:w16="http://schemas.microsoft.com/office/word/2018/wordml" xmlns:w16se="http://schemas.microsoft.com/office/word/2015/wordml/symex" xmlns:wpg="http://schemas.microsoft.com/office/word/2010/wordprocessingGroup" xmlns:wpi="http://schemas.microsoft.com/office/word/2010/wordprocessingInk" xmlns:wne="http://schemas.microsoft.com/office/word/2006/wordml" xmlns:wps="http://schemas.microsoft.com/office/word/2010/wordprocessingShape" mc:Ignorable="w14 w15 w16se w16cid w16 w16cex wp14">
-  <w16cex:commentExtensible w16cex:durableId="24232B5D" w16cex:dateUtc="2021-04-16T01:15:00Z"/>
-</w16cex:commentsExtensible>
-</file>
-
-<file path=word/commentsIds.xml><?xml version="1.0" encoding="utf-8"?>
-<w16cid:commentsIds xmlns:wpc="http://schemas.microsoft.com/office/word/2010/wordprocessingCanvas" xmlns:cx="http://schemas.microsoft.com/office/drawing/2014/chartex" xmlns:cx1="http://schemas.microsoft.com/office/drawing/2015/9/8/chartex" xmlns:cx2="http://schemas.microsoft.com/office/drawing/2015/10/21/chartex" xmlns:cx3="http://schemas.microsoft.com/office/drawing/2016/5/9/chartex" xmlns:cx4="http://schemas.microsoft.com/office/drawing/2016/5/10/chartex" xmlns:cx5="http://schemas.microsoft.com/office/drawing/2016/5/11/chartex" xmlns:cx6="http://schemas.microsoft.com/office/drawing/2016/5/12/chartex" xmlns:cx7="http://schemas.microsoft.com/office/drawing/2016/5/13/chartex" xmlns:cx8="http://schemas.microsoft.com/office/drawing/2016/5/14/chartex" xmlns:mc="http://schemas.openxmlformats.org/markup-compatibility/2006" xmlns:aink="http://schemas.microsoft.com/office/drawing/2016/ink" xmlns:am3d="http://schemas.microsoft.com/office/drawing/2017/model3d" xmlns:o="urn:schemas-microsoft-com:office:office" xmlns:r="http://schemas.openxmlformats.org/officeDocument/2006/relationships" xmlns:m="http://schemas.openxmlformats.org/officeDocument/2006/math" xmlns:v="urn:schemas-microsoft-com:vml" xmlns:wp14="http://schemas.microsoft.com/office/word/2010/wordprocessingDrawing" xmlns:wp="http://schemas.openxmlformats.org/drawingml/2006/wordprocessingDrawing" xmlns:w10="urn:schemas-microsoft-com:office:word" xmlns:w="http://schemas.openxmlformats.org/wordprocessingml/2006/main" xmlns:w14="http://schemas.microsoft.com/office/word/2010/wordml" xmlns:w15="http://schemas.microsoft.com/office/word/2012/wordml" xmlns:w16cex="http://schemas.microsoft.com/office/word/2018/wordml/cex" xmlns:w16cid="http://schemas.microsoft.com/office/word/2016/wordml/cid" xmlns:w16="http://schemas.microsoft.com/office/word/2018/wordml" xmlns:w16se="http://schemas.microsoft.com/office/word/2015/wordml/symex" xmlns:wpg="http://schemas.microsoft.com/office/word/2010/wordprocessingGroup" xmlns:wpi="http://schemas.microsoft.com/office/word/2010/wordprocessingInk" xmlns:wne="http://schemas.microsoft.com/office/word/2006/wordml" xmlns:wps="http://schemas.microsoft.com/office/word/2010/wordprocessingShape" mc:Ignorable="w14 w15 w16se w16cid w16 w16cex wp14">
-  <w16cid:commentId w16cid:paraId="2625AB49" w16cid:durableId="24232B5D"/>
-</w16cid:commentsIds>
 </file>
 
 <file path=word/numbering.xml><?xml version="1.0" encoding="utf-8"?>
@@ -2608,14 +2527,6 @@
     <w:abstractNumId w:val="0"/>
   </w:num>
 </w:numbering>
-</file>
-
-<file path=word/people.xml><?xml version="1.0" encoding="utf-8"?>
-<w15:people xmlns:wpc="http://schemas.microsoft.com/office/word/2010/wordprocessingCanvas" xmlns:cx="http://schemas.microsoft.com/office/drawing/2014/chartex" xmlns:cx1="http://schemas.microsoft.com/office/drawing/2015/9/8/chartex" xmlns:cx2="http://schemas.microsoft.com/office/drawing/2015/10/21/chartex" xmlns:cx3="http://schemas.microsoft.com/office/drawing/2016/5/9/chartex" xmlns:cx4="http://schemas.microsoft.com/office/drawing/2016/5/10/chartex" xmlns:cx5="http://schemas.microsoft.com/office/drawing/2016/5/11/chartex" xmlns:cx6="http://schemas.microsoft.com/office/drawing/2016/5/12/chartex" xmlns:cx7="http://schemas.microsoft.com/office/drawing/2016/5/13/chartex" xmlns:cx8="http://schemas.microsoft.com/office/drawing/2016/5/14/chartex" xmlns:mc="http://schemas.openxmlformats.org/markup-compatibility/2006" xmlns:aink="http://schemas.microsoft.com/office/drawing/2016/ink" xmlns:am3d="http://schemas.microsoft.com/office/drawing/2017/model3d" xmlns:o="urn:schemas-microsoft-com:office:office" xmlns:r="http://schemas.openxmlformats.org/officeDocument/2006/relationships" xmlns:m="http://schemas.openxmlformats.org/officeDocument/2006/math" xmlns:v="urn:schemas-microsoft-com:vml" xmlns:wp14="http://schemas.microsoft.com/office/word/2010/wordprocessingDrawing" xmlns:wp="http://schemas.openxmlformats.org/drawingml/2006/wordprocessingDrawing" xmlns:w10="urn:schemas-microsoft-com:office:word" xmlns:w="http://schemas.openxmlformats.org/wordprocessingml/2006/main" xmlns:w14="http://schemas.microsoft.com/office/word/2010/wordml" xmlns:w15="http://schemas.microsoft.com/office/word/2012/wordml" xmlns:w16cex="http://schemas.microsoft.com/office/word/2018/wordml/cex" xmlns:w16cid="http://schemas.microsoft.com/office/word/2016/wordml/cid" xmlns:w16="http://schemas.microsoft.com/office/word/2018/wordml" xmlns:w16se="http://schemas.microsoft.com/office/word/2015/wordml/symex" xmlns:wpg="http://schemas.microsoft.com/office/word/2010/wordprocessingGroup" xmlns:wpi="http://schemas.microsoft.com/office/word/2010/wordprocessingInk" xmlns:wne="http://schemas.microsoft.com/office/word/2006/wordml" xmlns:wps="http://schemas.microsoft.com/office/word/2010/wordprocessingShape" mc:Ignorable="w14 w15 w16se w16cid w16 w16cex wp14">
-  <w15:person w15:author="Richa Hemant Talaty">
-    <w15:presenceInfo w15:providerId="None" w15:userId="Richa Hemant Talaty"/>
-  </w15:person>
-</w15:people>
 </file>
 
 <file path=word/styles.xml><?xml version="1.0" encoding="utf-8"?>
